--- a/Memoria/include/portada/portada_uah_eps_MUIT_TFM.docx
+++ b/Memoria/include/portada/portada_uah_eps_MUIT_TFM.docx
@@ -1,6 +1,6 @@
 
 <file path=word/document.xml><?xml version="1.0" encoding="utf-8"?>
-<w:document xmlns:wpc="http://schemas.microsoft.com/office/word/2010/wordprocessingCanvas" xmlns:cx="http://schemas.microsoft.com/office/drawing/2014/chartex" xmlns:cx1="http://schemas.microsoft.com/office/drawing/2015/9/8/chartex" xmlns:cx2="http://schemas.microsoft.com/office/drawing/2015/10/21/chartex" xmlns:cx3="http://schemas.microsoft.com/office/drawing/2016/5/9/chartex" xmlns:cx4="http://schemas.microsoft.com/office/drawing/2016/5/10/chartex" xmlns:cx5="http://schemas.microsoft.com/office/drawing/2016/5/11/chartex" xmlns:cx6="http://schemas.microsoft.com/office/drawing/2016/5/12/chartex" xmlns:cx7="http://schemas.microsoft.com/office/drawing/2016/5/13/chartex" xmlns:cx8="http://schemas.microsoft.com/office/drawing/2016/5/14/chartex" xmlns:mc="http://schemas.openxmlformats.org/markup-compatibility/2006" xmlns:aink="http://schemas.microsoft.com/office/drawing/2016/ink" xmlns:am3d="http://schemas.microsoft.com/office/drawing/2017/model3d" xmlns:o="urn:schemas-microsoft-com:office:office" xmlns:oel="http://schemas.microsoft.com/office/2019/extlst" xmlns:r="http://schemas.openxmlformats.org/officeDocument/2006/relationships" xmlns:m="http://schemas.openxmlformats.org/officeDocument/2006/math" xmlns:v="urn:schemas-microsoft-com:vml" xmlns:wp14="http://schemas.microsoft.com/office/word/2010/wordprocessingDrawing" xmlns:wp="http://schemas.openxmlformats.org/drawingml/2006/wordprocessingDrawing" xmlns:w10="urn:schemas-microsoft-com:office:word" xmlns:w="http://schemas.openxmlformats.org/wordprocessingml/2006/main" xmlns:w14="http://schemas.microsoft.com/office/word/2010/wordml" xmlns:w15="http://schemas.microsoft.com/office/word/2012/wordml" xmlns:w16cex="http://schemas.microsoft.com/office/word/2018/wordml/cex" xmlns:w16cid="http://schemas.microsoft.com/office/word/2016/wordml/cid" xmlns:w16="http://schemas.microsoft.com/office/word/2018/wordml" xmlns:w16sdtdh="http://schemas.microsoft.com/office/word/2020/wordml/sdtdatahash" xmlns:w16se="http://schemas.microsoft.com/office/word/2015/wordml/symex" xmlns:wpg="http://schemas.microsoft.com/office/word/2010/wordprocessingGroup" xmlns:wpi="http://schemas.microsoft.com/office/word/2010/wordprocessingInk" xmlns:wne="http://schemas.microsoft.com/office/word/2006/wordml" xmlns:wps="http://schemas.microsoft.com/office/word/2010/wordprocessingShape" mc:Ignorable="w14 w15 w16se w16cid w16 w16cex w16sdtdh wp14">
+<w:document xmlns:wpc="http://schemas.microsoft.com/office/word/2010/wordprocessingCanvas" xmlns:cx="http://schemas.microsoft.com/office/drawing/2014/chartex" xmlns:cx1="http://schemas.microsoft.com/office/drawing/2015/9/8/chartex" xmlns:cx2="http://schemas.microsoft.com/office/drawing/2015/10/21/chartex" xmlns:cx3="http://schemas.microsoft.com/office/drawing/2016/5/9/chartex" xmlns:cx4="http://schemas.microsoft.com/office/drawing/2016/5/10/chartex" xmlns:cx5="http://schemas.microsoft.com/office/drawing/2016/5/11/chartex" xmlns:cx6="http://schemas.microsoft.com/office/drawing/2016/5/12/chartex" xmlns:cx7="http://schemas.microsoft.com/office/drawing/2016/5/13/chartex" xmlns:cx8="http://schemas.microsoft.com/office/drawing/2016/5/14/chartex" xmlns:mc="http://schemas.openxmlformats.org/markup-compatibility/2006" xmlns:aink="http://schemas.microsoft.com/office/drawing/2016/ink" xmlns:am3d="http://schemas.microsoft.com/office/drawing/2017/model3d" xmlns:o="urn:schemas-microsoft-com:office:office" xmlns:oel="http://schemas.microsoft.com/office/2019/extlst" xmlns:r="http://schemas.openxmlformats.org/officeDocument/2006/relationships" xmlns:m="http://schemas.openxmlformats.org/officeDocument/2006/math" xmlns:v="urn:schemas-microsoft-com:vml" xmlns:wp14="http://schemas.microsoft.com/office/word/2010/wordprocessingDrawing" xmlns:wp="http://schemas.openxmlformats.org/drawingml/2006/wordprocessingDrawing" xmlns:w10="urn:schemas-microsoft-com:office:word" xmlns:w="http://schemas.openxmlformats.org/wordprocessingml/2006/main" xmlns:w14="http://schemas.microsoft.com/office/word/2010/wordml" xmlns:w15="http://schemas.microsoft.com/office/word/2012/wordml" xmlns:w16cex="http://schemas.microsoft.com/office/word/2018/wordml/cex" xmlns:w16cid="http://schemas.microsoft.com/office/word/2016/wordml/cid" xmlns:w16="http://schemas.microsoft.com/office/word/2018/wordml" xmlns:w16du="http://schemas.microsoft.com/office/word/2023/wordml/word16du" xmlns:w16sdtdh="http://schemas.microsoft.com/office/word/2020/wordml/sdtdatahash" xmlns:w16se="http://schemas.microsoft.com/office/word/2015/wordml/symex" xmlns:wpg="http://schemas.microsoft.com/office/word/2010/wordprocessingGroup" xmlns:wpi="http://schemas.microsoft.com/office/word/2010/wordprocessingInk" xmlns:wne="http://schemas.microsoft.com/office/word/2006/wordml" xmlns:wps="http://schemas.microsoft.com/office/word/2010/wordprocessingShape" mc:Ignorable="w14 w15 w16se w16cid w16 w16cex w16sdtdh w16du wp14">
   <w:body>
     <w:p>
       <w:pPr>
@@ -338,39 +338,7 @@
                                 <w:rFonts w:ascii="Times New Roman" w:hAnsi="Times New Roman"/>
                                 <w:sz w:val="49"/>
                               </w:rPr>
-                              <w:t xml:space="preserve">Detección y predicción de errores en </w:t>
-                            </w:r>
-                            <w:proofErr w:type="spellStart"/>
-                            <w:r>
-                              <w:rPr>
-                                <w:rFonts w:ascii="Times New Roman" w:hAnsi="Times New Roman"/>
-                                <w:sz w:val="49"/>
-                              </w:rPr>
-                              <w:t>smart</w:t>
-                            </w:r>
-                            <w:proofErr w:type="spellEnd"/>
-                            <w:r>
-                              <w:rPr>
-                                <w:rFonts w:ascii="Times New Roman" w:hAnsi="Times New Roman"/>
-                                <w:sz w:val="49"/>
-                              </w:rPr>
-                              <w:t xml:space="preserve"> </w:t>
-                            </w:r>
-                            <w:proofErr w:type="spellStart"/>
-                            <w:r>
-                              <w:rPr>
-                                <w:rFonts w:ascii="Times New Roman" w:hAnsi="Times New Roman"/>
-                                <w:sz w:val="49"/>
-                              </w:rPr>
-                              <w:t>grids</w:t>
-                            </w:r>
-                            <w:proofErr w:type="spellEnd"/>
-                            <w:r>
-                              <w:rPr>
-                                <w:rFonts w:ascii="Times New Roman" w:hAnsi="Times New Roman"/>
-                                <w:sz w:val="49"/>
-                              </w:rPr>
-                              <w:t xml:space="preserve"> mediante modelos de inteligencia artificial</w:t>
+                              <w:t>Detección y predicción de errores en smart grids mediante modelos de inteligencia artificial</w:t>
                             </w:r>
                           </w:p>
                         </w:txbxContent>
@@ -399,7 +367,7 @@
                 <v:stroke joinstyle="miter"/>
                 <v:path gradientshapeok="t" o:connecttype="rect"/>
               </v:shapetype>
-              <v:shape id="Cuadro de texto 1" o:spid="_x0000_s1026" type="#_x0000_t202" style="position:absolute;margin-left:30.15pt;margin-top:95.2pt;width:366.1pt;height:104.6pt;z-index:487588864;visibility:visible;mso-wrap-style:square;mso-width-percent:0;mso-height-percent:0;mso-wrap-distance-left:9pt;mso-wrap-distance-top:0;mso-wrap-distance-right:9pt;mso-wrap-distance-bottom:0;mso-position-horizontal:absolute;mso-position-horizontal-relative:text;mso-position-vertical:absolute;mso-position-vertical-relative:text;mso-width-percent:0;mso-height-percent:0;mso-width-relative:margin;mso-height-relative:margin;v-text-anchor:top" o:gfxdata="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" filled="f" stroked="f" strokeweight=".5pt">
+              <v:shape id="Cuadro de texto 1" o:spid="_x0000_s1026" type="#_x0000_t202" style="position:absolute;margin-left:30.15pt;margin-top:95.2pt;width:366.1pt;height:104.6pt;z-index:487588864;visibility:visible;mso-wrap-style:square;mso-width-percent:0;mso-height-percent:0;mso-wrap-distance-left:9pt;mso-wrap-distance-top:0;mso-wrap-distance-right:9pt;mso-wrap-distance-bottom:0;mso-position-horizontal:absolute;mso-position-horizontal-relative:text;mso-position-vertical:absolute;mso-position-vertical-relative:text;mso-width-percent:0;mso-height-percent:0;mso-width-relative:margin;mso-height-relative:margin;v-text-anchor:top" o:gfxdata="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" filled="f" stroked="f" strokeweight=".5pt">
                 <v:textbox>
                   <w:txbxContent>
                     <w:p>
@@ -411,39 +379,7 @@
                           <w:rFonts w:ascii="Times New Roman" w:hAnsi="Times New Roman"/>
                           <w:sz w:val="49"/>
                         </w:rPr>
-                        <w:t xml:space="preserve">Detección y predicción de errores en </w:t>
-                      </w:r>
-                      <w:proofErr w:type="spellStart"/>
-                      <w:r>
-                        <w:rPr>
-                          <w:rFonts w:ascii="Times New Roman" w:hAnsi="Times New Roman"/>
-                          <w:sz w:val="49"/>
-                        </w:rPr>
-                        <w:t>smart</w:t>
-                      </w:r>
-                      <w:proofErr w:type="spellEnd"/>
-                      <w:r>
-                        <w:rPr>
-                          <w:rFonts w:ascii="Times New Roman" w:hAnsi="Times New Roman"/>
-                          <w:sz w:val="49"/>
-                        </w:rPr>
-                        <w:t xml:space="preserve"> </w:t>
-                      </w:r>
-                      <w:proofErr w:type="spellStart"/>
-                      <w:r>
-                        <w:rPr>
-                          <w:rFonts w:ascii="Times New Roman" w:hAnsi="Times New Roman"/>
-                          <w:sz w:val="49"/>
-                        </w:rPr>
-                        <w:t>grids</w:t>
-                      </w:r>
-                      <w:proofErr w:type="spellEnd"/>
-                      <w:r>
-                        <w:rPr>
-                          <w:rFonts w:ascii="Times New Roman" w:hAnsi="Times New Roman"/>
-                          <w:sz w:val="49"/>
-                        </w:rPr>
-                        <w:t xml:space="preserve"> mediante modelos de inteligencia artificial</w:t>
+                        <w:t>Detección y predicción de errores en smart grids mediante modelos de inteligencia artificial</w:t>
                       </w:r>
                     </w:p>
                   </w:txbxContent>
@@ -792,18 +728,8 @@
           <w:w w:val="105"/>
           <w:sz w:val="28"/>
         </w:rPr>
-        <w:t xml:space="preserve">David Carrascal </w:t>
-      </w:r>
-      <w:proofErr w:type="spellStart"/>
-      <w:r>
-        <w:rPr>
-          <w:rFonts w:ascii="Times New Roman" w:hAnsi="Times New Roman"/>
-          <w:w w:val="105"/>
-          <w:sz w:val="28"/>
-        </w:rPr>
-        <w:t>Acebron</w:t>
-      </w:r>
-      <w:proofErr w:type="spellEnd"/>
+        <w:t>David Carrascal Acebron</w:t>
+      </w:r>
     </w:p>
     <w:p>
       <w:pPr>
@@ -1895,35 +1821,7 @@
         <w:rPr>
           <w:w w:val="105"/>
         </w:rPr>
-        <w:t xml:space="preserve">Detección y predicción de errores en </w:t>
-      </w:r>
-      <w:proofErr w:type="spellStart"/>
-      <w:r>
-        <w:rPr>
-          <w:w w:val="105"/>
-        </w:rPr>
-        <w:t>smart</w:t>
-      </w:r>
-      <w:proofErr w:type="spellEnd"/>
-      <w:r>
-        <w:rPr>
-          <w:w w:val="105"/>
-        </w:rPr>
-        <w:t xml:space="preserve"> </w:t>
-      </w:r>
-      <w:proofErr w:type="spellStart"/>
-      <w:r>
-        <w:rPr>
-          <w:w w:val="105"/>
-        </w:rPr>
-        <w:t>grids</w:t>
-      </w:r>
-      <w:proofErr w:type="spellEnd"/>
-      <w:r>
-        <w:rPr>
-          <w:w w:val="105"/>
-        </w:rPr>
-        <w:t xml:space="preserve"> mediante modelos de inteligencia artificial</w:t>
+        <w:t>Detección y predicción de errores en smart grids mediante modelos de inteligencia artificial</w:t>
       </w:r>
       <w:r>
         <w:rPr>
@@ -2092,18 +1990,8 @@
           <w:w w:val="110"/>
           <w:sz w:val="28"/>
         </w:rPr>
-        <w:t xml:space="preserve">Carrascal </w:t>
-      </w:r>
-      <w:proofErr w:type="spellStart"/>
-      <w:r>
-        <w:rPr>
-          <w:rFonts w:ascii="Times New Roman" w:hAnsi="Times New Roman"/>
-          <w:w w:val="110"/>
-          <w:sz w:val="28"/>
-        </w:rPr>
-        <w:t>Acebron</w:t>
-      </w:r>
-      <w:proofErr w:type="spellEnd"/>
+        <w:t>Carrascal Acebron</w:t>
+      </w:r>
     </w:p>
     <w:p>
       <w:pPr>
@@ -2184,7 +2072,23 @@
           <w:w w:val="110"/>
           <w:sz w:val="28"/>
         </w:rPr>
-        <w:tab/>
+        <w:t xml:space="preserve"> </w:t>
+      </w:r>
+      <w:r>
+        <w:rPr>
+          <w:b/>
+          <w:w w:val="110"/>
+          <w:sz w:val="28"/>
+        </w:rPr>
+        <w:t xml:space="preserve">   </w:t>
+      </w:r>
+      <w:r>
+        <w:rPr>
+          <w:bCs/>
+          <w:w w:val="110"/>
+          <w:sz w:val="28"/>
+        </w:rPr>
+        <w:t>Isaías Martínez Yelmo</w:t>
       </w:r>
     </w:p>
     <w:p>
@@ -2268,6 +2172,38 @@
           <w:w w:val="110"/>
           <w:sz w:val="28"/>
         </w:rPr>
+        <w:t xml:space="preserve">    </w:t>
+      </w:r>
+      <w:r>
+        <w:rPr>
+          <w:b/>
+          <w:w w:val="110"/>
+          <w:sz w:val="28"/>
+        </w:rPr>
+        <w:t xml:space="preserve">    </w:t>
+      </w:r>
+      <w:r>
+        <w:rPr>
+          <w:bCs/>
+          <w:w w:val="110"/>
+          <w:sz w:val="28"/>
+        </w:rPr>
+        <w:t>Carlos Santos Pérez</w:t>
+      </w:r>
+      <w:r>
+        <w:rPr>
+          <w:b/>
+          <w:w w:val="110"/>
+          <w:sz w:val="28"/>
+        </w:rPr>
+        <w:t xml:space="preserve">  </w:t>
+      </w:r>
+      <w:r>
+        <w:rPr>
+          <w:b/>
+          <w:w w:val="110"/>
+          <w:sz w:val="28"/>
+        </w:rPr>
         <w:tab/>
       </w:r>
     </w:p>
@@ -2344,6 +2280,30 @@
           <w:sz w:val="28"/>
         </w:rPr>
         <w:t>:</w:t>
+      </w:r>
+      <w:r>
+        <w:rPr>
+          <w:b/>
+          <w:w w:val="110"/>
+          <w:sz w:val="28"/>
+        </w:rPr>
+        <w:t xml:space="preserve">    </w:t>
+      </w:r>
+      <w:r>
+        <w:rPr>
+          <w:b/>
+          <w:w w:val="110"/>
+          <w:sz w:val="28"/>
+        </w:rPr>
+        <w:t xml:space="preserve">    </w:t>
+      </w:r>
+      <w:r>
+        <w:rPr>
+          <w:bCs/>
+          <w:w w:val="110"/>
+          <w:sz w:val="28"/>
+        </w:rPr>
+        <w:t>Elisa Rojas Sánchez</w:t>
       </w:r>
       <w:r>
         <w:rPr>
@@ -2880,7 +2840,7 @@
 </file>
 
 <file path=word/styles.xml><?xml version="1.0" encoding="utf-8"?>
-<w:styles xmlns:mc="http://schemas.openxmlformats.org/markup-compatibility/2006" xmlns:r="http://schemas.openxmlformats.org/officeDocument/2006/relationships" xmlns:w="http://schemas.openxmlformats.org/wordprocessingml/2006/main" xmlns:w14="http://schemas.microsoft.com/office/word/2010/wordml" xmlns:w15="http://schemas.microsoft.com/office/word/2012/wordml" xmlns:w16cex="http://schemas.microsoft.com/office/word/2018/wordml/cex" xmlns:w16cid="http://schemas.microsoft.com/office/word/2016/wordml/cid" xmlns:w16="http://schemas.microsoft.com/office/word/2018/wordml" xmlns:w16sdtdh="http://schemas.microsoft.com/office/word/2020/wordml/sdtdatahash" xmlns:w16se="http://schemas.microsoft.com/office/word/2015/wordml/symex" mc:Ignorable="w14 w15 w16se w16cid w16 w16cex w16sdtdh">
+<w:styles xmlns:mc="http://schemas.openxmlformats.org/markup-compatibility/2006" xmlns:r="http://schemas.openxmlformats.org/officeDocument/2006/relationships" xmlns:w="http://schemas.openxmlformats.org/wordprocessingml/2006/main" xmlns:w14="http://schemas.microsoft.com/office/word/2010/wordml" xmlns:w15="http://schemas.microsoft.com/office/word/2012/wordml" xmlns:w16cex="http://schemas.microsoft.com/office/word/2018/wordml/cex" xmlns:w16cid="http://schemas.microsoft.com/office/word/2016/wordml/cid" xmlns:w16="http://schemas.microsoft.com/office/word/2018/wordml" xmlns:w16du="http://schemas.microsoft.com/office/word/2023/wordml/word16du" xmlns:w16sdtdh="http://schemas.microsoft.com/office/word/2020/wordml/sdtdatahash" xmlns:w16se="http://schemas.microsoft.com/office/word/2015/wordml/symex" mc:Ignorable="w14 w15 w16se w16cid w16 w16cex w16sdtdh w16du">
   <w:docDefaults>
     <w:rPrDefault>
       <w:rPr>

--- a/Memoria/include/portada/portada_uah_eps_MUIT_TFM.docx
+++ b/Memoria/include/portada/portada_uah_eps_MUIT_TFM.docx
@@ -2303,7 +2303,7 @@
           <w:w w:val="110"/>
           <w:sz w:val="28"/>
         </w:rPr>
-        <w:t>Elisa Rojas Sánchez</w:t>
+        <w:t>Juan Antonio Carral Pelayo</w:t>
       </w:r>
       <w:r>
         <w:rPr>
